--- a/report.docx
+++ b/report.docx
@@ -365,7 +365,22 @@
         <w:pStyle w:val="BodyText"/>
       </w:pPr>
       <w:r>
-        <w:t xml:space="preserve">We also want to divide up the precincts by the portion of black population in it, as we want to account for previous police claims that relate to the demographics of a precinct. For example, police claim that they are more likely to stop black pedestrians in the case where the black pedestrian is in a predominantely white neighbourhood, and vice versa. Hence, by categorizing precincts based on the proportion of black population, we can use it to examine if disproportionate stopping of minorities still exists in predominantely white or black neighborhoods. Hence we created the variable</w:t>
+        <w:t xml:space="preserve">We also want to divide up the precincts by the portion of black population in it, as we want to account for previous police claims that relate to the demographics of a precinct. For example, police claim that they are more likely to stop black pedestrians in the case where the black pedestrian is in a predominantely white neighbourhood, and vice versa, which previous literature has termed</w:t>
+      </w:r>
+      <w:r>
+        <w:t xml:space="preserve"> </w:t>
+      </w:r>
+      <w:r>
+        <w:t xml:space="preserve">“</w:t>
+      </w:r>
+      <w:r>
+        <w:t xml:space="preserve">racial incongruity</w:t>
+      </w:r>
+      <w:r>
+        <w:t xml:space="preserve">”</w:t>
+      </w:r>
+      <w:r>
+        <w:t xml:space="preserve">. Hence, by categorizing precincts based on the proportion of black population, we can use it to examine if disproportionate stopping of minorities still exists in predominantely white or black neighborhoods. Hence we created the variable</w:t>
       </w:r>
       <w:r>
         <w:t xml:space="preserve"> </w:t>
@@ -854,12 +869,182 @@
       <w:pPr>
         <w:pStyle w:val="BodyText"/>
       </w:pPr>
-      <w:r>
-        <w:t xml:space="preserve">$$
-[Z, \beta, \alpha|data] \propto [Z|data, \beta, \alpha][\beta|data]\\
-=[Z|\beta, \alpha][\beta|data]
-$$</w:t>
-      </w:r>
+      <m:oMathPara>
+        <m:oMathParaPr>
+          <m:jc m:val="center"/>
+        </m:oMathParaPr>
+        <m:oMath>
+          <m:m>
+            <m:mPr>
+              <m:baseJc m:val="center"/>
+              <m:plcHide m:val="1"/>
+              <m:mcs>
+                <m:mc>
+                  <m:mcPr>
+                    <m:mcJc m:val="right"/>
+                    <m:count m:val="1"/>
+                  </m:mcPr>
+                </m:mc>
+              </m:mcs>
+            </m:mPr>
+            <m:mr>
+              <m:e>
+                <m:r>
+                  <m:t>[</m:t>
+                </m:r>
+                <m:r>
+                  <m:t>Z</m:t>
+                </m:r>
+                <m:r>
+                  <m:t>,</m:t>
+                </m:r>
+                <m:r>
+                  <m:t>β</m:t>
+                </m:r>
+                <m:r>
+                  <m:t>,</m:t>
+                </m:r>
+                <m:r>
+                  <m:t>α</m:t>
+                </m:r>
+                <m:r>
+                  <m:t>|</m:t>
+                </m:r>
+                <m:r>
+                  <m:t>d</m:t>
+                </m:r>
+                <m:r>
+                  <m:t>a</m:t>
+                </m:r>
+                <m:r>
+                  <m:t>t</m:t>
+                </m:r>
+                <m:r>
+                  <m:t>a</m:t>
+                </m:r>
+                <m:r>
+                  <m:t>]</m:t>
+                </m:r>
+                <m:r>
+                  <m:t>∝</m:t>
+                </m:r>
+                <m:r>
+                  <m:t>[</m:t>
+                </m:r>
+                <m:r>
+                  <m:t>Z</m:t>
+                </m:r>
+                <m:r>
+                  <m:t>|</m:t>
+                </m:r>
+                <m:r>
+                  <m:t>d</m:t>
+                </m:r>
+                <m:r>
+                  <m:t>a</m:t>
+                </m:r>
+                <m:r>
+                  <m:t>t</m:t>
+                </m:r>
+                <m:r>
+                  <m:t>a</m:t>
+                </m:r>
+                <m:r>
+                  <m:t>,</m:t>
+                </m:r>
+                <m:r>
+                  <m:t>β</m:t>
+                </m:r>
+                <m:r>
+                  <m:t>,</m:t>
+                </m:r>
+                <m:r>
+                  <m:t>α</m:t>
+                </m:r>
+                <m:r>
+                  <m:t>]</m:t>
+                </m:r>
+                <m:r>
+                  <m:t>[</m:t>
+                </m:r>
+                <m:r>
+                  <m:t>β</m:t>
+                </m:r>
+                <m:r>
+                  <m:t>|</m:t>
+                </m:r>
+                <m:r>
+                  <m:t>d</m:t>
+                </m:r>
+                <m:r>
+                  <m:t>a</m:t>
+                </m:r>
+                <m:r>
+                  <m:t>t</m:t>
+                </m:r>
+                <m:r>
+                  <m:t>a</m:t>
+                </m:r>
+                <m:r>
+                  <m:t>]</m:t>
+                </m:r>
+              </m:e>
+            </m:mr>
+            <m:mr>
+              <m:e>
+                <m:r>
+                  <m:t>=</m:t>
+                </m:r>
+                <m:r>
+                  <m:t>[</m:t>
+                </m:r>
+                <m:r>
+                  <m:t>Z</m:t>
+                </m:r>
+                <m:r>
+                  <m:t>|</m:t>
+                </m:r>
+                <m:r>
+                  <m:t>β</m:t>
+                </m:r>
+                <m:r>
+                  <m:t>,</m:t>
+                </m:r>
+                <m:r>
+                  <m:t>α</m:t>
+                </m:r>
+                <m:r>
+                  <m:t>]</m:t>
+                </m:r>
+                <m:r>
+                  <m:t>[</m:t>
+                </m:r>
+                <m:r>
+                  <m:t>β</m:t>
+                </m:r>
+                <m:r>
+                  <m:t>|</m:t>
+                </m:r>
+                <m:r>
+                  <m:t>d</m:t>
+                </m:r>
+                <m:r>
+                  <m:t>a</m:t>
+                </m:r>
+                <m:r>
+                  <m:t>t</m:t>
+                </m:r>
+                <m:r>
+                  <m:t>a</m:t>
+                </m:r>
+                <m:r>
+                  <m:t>]</m:t>
+                </m:r>
+              </m:e>
+            </m:mr>
+          </m:m>
+        </m:oMath>
+      </m:oMathPara>
     </w:p>
     <w:p>
       <w:pPr>
@@ -1246,7 +1431,7 @@
         <w:pStyle w:val="BodyText"/>
       </w:pPr>
       <w:r>
-        <w:t xml:space="preserve">Below are the posterior predictive checks for violent crimes in precincts with less than 10% African American population. Our model captures the majority of the actual stops well, but doesn’t have a very accurate grasp on the outliers. The variances of our predicted stops also varies more than we expected, but the actual mean is centered around the middle point of our predicted cases, so we think our model is a good fit overall.</w:t>
+        <w:t xml:space="preserve">Below are the posterior predictive checks for property crimes in precincts with less than 10% African American population as an example, while the remaining 11 checks are put in the appendix. Our model captures the majority of the actual stops well, but doesn’t have a very accurate grasp on the outliers. The variances of our predicted stops also varies more than we expected, but the actual mean is centered around the middle point of our predicted cases, so we think our model is a good fit overall.</w:t>
       </w:r>
     </w:p>
     <w:p>
@@ -1256,14 +1441,14 @@
       <w:r>
         <w:drawing>
           <wp:inline>
-            <wp:extent cx="5334000" cy="3314112"/>
+            <wp:extent cx="5334000" cy="3312367"/>
             <wp:effectExtent b="0" l="0" r="0" t="0"/>
-            <wp:docPr descr="" title="" id="1" name="Picture"/>
+            <wp:docPr descr="Posterior predictive checks for property crimes in precincts with less than 10% African American population" title="" id="1" name="Picture"/>
             <a:graphic>
               <a:graphicData uri="http://schemas.openxmlformats.org/drawingml/2006/picture">
                 <pic:pic>
                   <pic:nvPicPr>
-                    <pic:cNvPr descr="images/newppc1.png" id="0" name="Picture"/>
+                    <pic:cNvPr descr="images/m5.2.png" id="0" name="Picture"/>
                     <pic:cNvPicPr>
                       <a:picLocks noChangeArrowheads="1" noChangeAspect="1"/>
                     </pic:cNvPicPr>
@@ -1277,7 +1462,7 @@
                   <pic:spPr bwMode="auto">
                     <a:xfrm>
                       <a:off x="0" y="0"/>
-                      <a:ext cx="5334000" cy="3314112"/>
+                      <a:ext cx="5334000" cy="3312367"/>
                     </a:xfrm>
                     <a:prstGeom prst="rect">
                       <a:avLst/>
@@ -1301,14 +1486,14 @@
       <w:r>
         <w:drawing>
           <wp:inline>
-            <wp:extent cx="5334000" cy="3289300"/>
+            <wp:extent cx="5334000" cy="3328854"/>
             <wp:effectExtent b="0" l="0" r="0" t="0"/>
             <wp:docPr descr="" title="" id="1" name="Picture"/>
             <a:graphic>
               <a:graphicData uri="http://schemas.openxmlformats.org/drawingml/2006/picture">
                 <pic:pic>
                   <pic:nvPicPr>
-                    <pic:cNvPr descr="images/newppc2.png" id="0" name="Picture"/>
+                    <pic:cNvPr descr="images/m5.1.png" id="0" name="Picture"/>
                     <pic:cNvPicPr>
                       <a:picLocks noChangeArrowheads="1" noChangeAspect="1"/>
                     </pic:cNvPicPr>
@@ -1322,7 +1507,7 @@
                   <pic:spPr bwMode="auto">
                     <a:xfrm>
                       <a:off x="0" y="0"/>
-                      <a:ext cx="5334000" cy="3289300"/>
+                      <a:ext cx="5334000" cy="3328854"/>
                     </a:xfrm>
                     <a:prstGeom prst="rect">
                       <a:avLst/>
@@ -1539,7 +1724,15 @@
         <w:pStyle w:val="FirstParagraph"/>
       </w:pPr>
       <w:r>
-        <w:t xml:space="preserve">We analyze the stop rates at which New Yorkers of different ethinicy were stopped by the police on the city streets, to assess the central claim that race-specific stop rates reflect nothing more than race-specific crime rates. We aim to assess whether police have reasonable prior knowledge such as historic arrest rates by race to justify their action to stop black more frequently than non-black, or the trend to do</w:t>
+        <w:t xml:space="preserve">Our project goal was to analyze the stop rates at which New Yorkers of different ethinicy were stopped by the police on the city streets to assess the central claim on whether race-specific stop rates could support the claim of potential racial bias, or that it only reflects reasonable race-differentiation such as race-specific crime rates or neighbourhood differentiation.</w:t>
+      </w:r>
+    </w:p>
+    <w:p>
+      <w:pPr>
+        <w:pStyle w:val="BodyText"/>
+      </w:pPr>
+      <w:r>
+        <w:t xml:space="preserve">In order to isolate differences so that it relates to race as much as possible, we took into account the fact that police may have reasonable prior knowledge such as historic arrest rates by race to justify their action to stop black more frequently than non-black, or the trend to do</w:t>
       </w:r>
       <w:r>
         <w:t xml:space="preserve"> </w:t>
@@ -1557,18 +1750,30 @@
         <w:t xml:space="preserve"> </w:t>
       </w:r>
       <w:r>
-        <w:t xml:space="preserve">for different ethnicities without specifically discriminating against black. From our model, we conclude that historic arrest rates have no impact on stop rates of different racial groups across all crime types as it is approximately consistent. Moreover, whites are the least likely to be stopped for all crime types regardless of precinct balck population, except for property crime which we believe is less likely to be influenced by racial profiling. We conclude that members of minority groups, especially black were stopped more often than whites, both in comparison to their overall population and to the estimated rates of crime that they have committed.</w:t>
-      </w:r>
-      <w:r>
-        <w:t xml:space="preserve"> </w:t>
-      </w:r>
-      <w:r>
-        <w:t xml:space="preserve">## MCMC convergence and mixing diagnostics</w:t>
+        <w:t xml:space="preserve">by disaggregating data across neighborhoods.</w:t>
       </w:r>
     </w:p>
     <w:p>
       <w:pPr>
         <w:pStyle w:val="BodyText"/>
+      </w:pPr>
+      <w:r>
+        <w:t xml:space="preserve">From our model, we conclude that historic arrest rates have no impact on stop rates of different racial groups across all crime types as it is approximately consistent. But even after accounting for historic crime rates, whites are still the least likely to be stopped for all crime types regardless of precinct balck population, except for property crime. This may suggest that property crime depends less on racial profiling. We conclude that members of minority groups, especially black were stopped more often than whites even after comparing to precinct to precinct variations and to the race-specific past year crimes of their race.</w:t>
+      </w:r>
+    </w:p>
+    <w:p>
+      <w:pPr>
+        <w:pStyle w:val="Heading2"/>
+      </w:pPr>
+      <w:bookmarkStart w:id="37" w:name="mcmc-convergence-and-mixing-diagnostics"/>
+      <w:r>
+        <w:t xml:space="preserve">MCMC convergence and mixing diagnostics</w:t>
+      </w:r>
+      <w:bookmarkEnd w:id="37"/>
+    </w:p>
+    <w:p>
+      <w:pPr>
+        <w:pStyle w:val="FirstParagraph"/>
       </w:pPr>
       <w:r>
         <w:t xml:space="preserve">We conducted convergence check for our posterior samples of the coefficients, and it appears that convergence occured at about 100-200 iterations. Hence, we threw out the first 100 draws that are burn-ins and retained 900 valid draws for each of our 12 models. The right panel shows our attempt at thinning the samples because they are not indpendent and identically distributed. However, given we started out with high variance and overdispersion, and we do not really have storage concerns, so we decided against thinning.</w:t>
@@ -1594,7 +1799,7 @@
                     </pic:cNvPicPr>
                   </pic:nvPicPr>
                   <pic:blipFill>
-                    <a:blip r:embed="rId37"/>
+                    <a:blip r:embed="rId38"/>
                     <a:stretch>
                       <a:fillRect/>
                     </a:stretch>
@@ -1633,103 +1838,64 @@
       <w:pPr>
         <w:pStyle w:val="Heading2"/>
       </w:pPr>
-      <w:bookmarkStart w:id="38" w:name="limitations"/>
+      <w:bookmarkStart w:id="39" w:name="limitations"/>
       <w:r>
         <w:t xml:space="preserve">Limitations</w:t>
       </w:r>
-      <w:bookmarkEnd w:id="38"/>
+      <w:bookmarkEnd w:id="39"/>
     </w:p>
     <w:p>
       <w:pPr>
         <w:pStyle w:val="Heading3"/>
       </w:pPr>
-      <w:bookmarkStart w:id="39" w:name="i-limitations-of-the-data"/>
+      <w:bookmarkStart w:id="40" w:name="i-limitations-of-the-data"/>
       <w:r>
         <w:t xml:space="preserve">(i) Limitations of the data</w:t>
       </w:r>
-      <w:bookmarkEnd w:id="39"/>
+      <w:bookmarkEnd w:id="40"/>
     </w:p>
     <w:p>
       <w:pPr>
         <w:pStyle w:val="FirstParagraph"/>
       </w:pPr>
       <w:r>
-        <w:t xml:space="preserve">missing predictors, overdispersion, impossible to have every single predictor (i.e. every single factor the police considers when making a stop), that would include factors like age and gender of the pedestrain as well as many circumstantial cues.</w:t>
+        <w:t xml:space="preserve">There are missing predictors and possible confounding variables that could impact on stop rate, since it’s impossible to account for every single factor the police considers when making a stop, such as age and gender of the pedestreain and many circumstantial cues. There is also a significant overdispersion in our data, which we contolled to certain extent with hierarchical Negative Binomial sampling model.</w:t>
       </w:r>
     </w:p>
     <w:p>
       <w:pPr>
         <w:pStyle w:val="Heading3"/>
       </w:pPr>
-      <w:bookmarkStart w:id="40" w:name="ii-limitation-of-the-analysis"/>
+      <w:bookmarkStart w:id="41" w:name="ii-limitation-of-the-analysis"/>
       <w:r>
         <w:t xml:space="preserve">(ii) Limitation of the analysis</w:t>
       </w:r>
-      <w:bookmarkEnd w:id="40"/>
+      <w:bookmarkEnd w:id="41"/>
     </w:p>
     <w:p>
       <w:pPr>
         <w:pStyle w:val="FirstParagraph"/>
       </w:pPr>
       <w:r>
-        <w:t xml:space="preserve">controlled for precinct to precinct variation and crime type, but not population and/or demographics. However, there is already plenty literature that demonstrate that minority groups are stopped more oftan even when taking into account their overall population, including nuanced analysis done by taking into account day and mnight population changes to account for commerical and business activity.</w:t>
+        <w:t xml:space="preserve">Our model controlled for variation on precinct-to-precinct stop rate and crime type, but not on population and demographics. However, there is already a plenty of literature demonstratng that minority groups are stopped more oftan even when taking into account their overall population, including nuanced analysis done by taking into account day-and-night population changes to account for commerical and business activity by Andrew Gelman. We are also limited by the fact that we don’t have more prior information about the rate of stop and coefficients, so our prior is not extremely informative besides restricting the appropriate domain.</w:t>
       </w:r>
     </w:p>
     <w:p>
       <w:pPr>
         <w:pStyle w:val="Heading3"/>
       </w:pPr>
-      <w:bookmarkStart w:id="41" w:name="appendix"/>
+      <w:bookmarkStart w:id="42" w:name="appendix"/>
       <w:r>
         <w:t xml:space="preserve">Appendix:</w:t>
       </w:r>
-      <w:bookmarkEnd w:id="41"/>
+      <w:bookmarkEnd w:id="42"/>
     </w:p>
     <w:p>
       <w:pPr>
         <w:pStyle w:val="CaptionedFigure"/>
       </w:pPr>
       <w:r>
-        <w:drawing>
-          <wp:inline>
-            <wp:extent cx="5334000" cy="2066510"/>
-            <wp:effectExtent b="0" l="0" r="0" t="0"/>
-            <wp:docPr descr="Confidence intervals and quantiles for all coefficients, grouped by crime type and precinct black population percentage" title="" id="1" name="Picture"/>
-            <a:graphic>
-              <a:graphicData uri="http://schemas.openxmlformats.org/drawingml/2006/picture">
-                <pic:pic>
-                  <pic:nvPicPr>
-                    <pic:cNvPr descr="images/quantile.png" id="0" name="Picture"/>
-                    <pic:cNvPicPr>
-                      <a:picLocks noChangeArrowheads="1" noChangeAspect="1"/>
-                    </pic:cNvPicPr>
-                  </pic:nvPicPr>
-                  <pic:blipFill>
-                    <a:blip r:embed="rId42"/>
-                    <a:stretch>
-                      <a:fillRect/>
-                    </a:stretch>
-                  </pic:blipFill>
-                  <pic:spPr bwMode="auto">
-                    <a:xfrm>
-                      <a:off x="0" y="0"/>
-                      <a:ext cx="5334000" cy="2066510"/>
-                    </a:xfrm>
-                    <a:prstGeom prst="rect">
-                      <a:avLst/>
-                    </a:prstGeom>
-                    <a:noFill/>
-                    <a:ln w="9525">
-                      <a:noFill/>
-                      <a:headEnd/>
-                      <a:tailEnd/>
-                    </a:ln>
-                  </pic:spPr>
-                </pic:pic>
-              </a:graphicData>
-            </a:graphic>
-          </wp:inline>
-        </w:drawing>
+        <w:t xml:space="preserve">Confidence intervals and quantiles for all coefficients, grouped by crime type and precinct black population percentage</w:t>
       </w:r>
     </w:p>
     <w:p>
